--- a/note_templates/sin capital.docx
+++ b/note_templates/sin capital.docx
@@ -338,7 +338,31 @@
           <w:lang w:eastAsia="zh-CN" w:bidi="hi-IN"/>
         </w:rPr>
         <w:tab/>
-        <w:t>La/s operación/es corresponde/n a la planilla de Préstamos de Consumo de casa Matriz en moneda {Value2} del mes de {mes}.</w:t>
+        <w:t>La/s operación/es corresponde/n a la planilla de Préstamos de Consumo de casa Matriz en moneda {</w:t>
+      </w:r>
+      <w:r>
+        <w:rPr>
+          <w:rFonts w:eastAsia="SimSun" w:cstheme="minorHAnsi"/>
+          <w:kern w:val="2"/>
+          <w:lang w:eastAsia="zh-CN" w:bidi="hi-IN"/>
+        </w:rPr>
+        <w:t>moneda</w:t>
+      </w:r>
+      <w:r>
+        <w:rPr>
+          <w:rFonts w:eastAsia="SimSun" w:cstheme="minorHAnsi"/>
+          <w:kern w:val="2"/>
+          <w:lang w:eastAsia="zh-CN" w:bidi="hi-IN"/>
+        </w:rPr>
+        <w:t>a</w:t>
+      </w:r>
+      <w:r>
+        <w:rPr>
+          <w:rFonts w:eastAsia="SimSun" w:cstheme="minorHAnsi"/>
+          <w:kern w:val="2"/>
+          <w:lang w:eastAsia="zh-CN" w:bidi="hi-IN"/>
+        </w:rPr>
+        <w:t>} del mes de {mes}.</w:t>
       </w:r>
     </w:p>
     <w:p>
@@ -714,7 +738,23 @@
                 <w:sz w:val="18"/>
                 <w:szCs w:val="18"/>
               </w:rPr>
-              <w:t>{Value7}</w:t>
+              <w:t>{Value</w:t>
+            </w:r>
+            <w:r>
+              <w:rPr>
+                <w:rFonts w:cstheme="minorHAnsi"/>
+                <w:sz w:val="18"/>
+                <w:szCs w:val="18"/>
+              </w:rPr>
+              <w:t>1</w:t>
+            </w:r>
+            <w:r>
+              <w:rPr>
+                <w:rFonts w:cstheme="minorHAnsi"/>
+                <w:sz w:val="18"/>
+                <w:szCs w:val="18"/>
+              </w:rPr>
+              <w:t>}</w:t>
             </w:r>
           </w:p>
         </w:tc>
@@ -752,7 +792,23 @@
                 <w:sz w:val="18"/>
                 <w:szCs w:val="18"/>
               </w:rPr>
-              <w:t>{Value6}</w:t>
+              <w:t>{Value</w:t>
+            </w:r>
+            <w:r>
+              <w:rPr>
+                <w:rFonts w:cstheme="minorHAnsi"/>
+                <w:sz w:val="18"/>
+                <w:szCs w:val="18"/>
+              </w:rPr>
+              <w:t>2</w:t>
+            </w:r>
+            <w:r>
+              <w:rPr>
+                <w:rFonts w:cstheme="minorHAnsi"/>
+                <w:sz w:val="18"/>
+                <w:szCs w:val="18"/>
+              </w:rPr>
+              <w:t>}</w:t>
             </w:r>
           </w:p>
         </w:tc>
@@ -791,7 +847,25 @@
                 <w:sz w:val="18"/>
                 <w:szCs w:val="18"/>
               </w:rPr>
-              <w:t>{Value5}</w:t>
+              <w:t>{Value</w:t>
+            </w:r>
+            <w:r>
+              <w:rPr>
+                <w:rStyle w:val="CdigoHTML"/>
+                <w:rFonts w:asciiTheme="minorHAnsi" w:eastAsiaTheme="minorHAnsi" w:hAnsiTheme="minorHAnsi" w:cstheme="minorHAnsi"/>
+                <w:sz w:val="18"/>
+                <w:szCs w:val="18"/>
+              </w:rPr>
+              <w:t>3</w:t>
+            </w:r>
+            <w:r>
+              <w:rPr>
+                <w:rStyle w:val="CdigoHTML"/>
+                <w:rFonts w:asciiTheme="minorHAnsi" w:eastAsiaTheme="minorHAnsi" w:hAnsiTheme="minorHAnsi" w:cstheme="minorHAnsi"/>
+                <w:sz w:val="18"/>
+                <w:szCs w:val="18"/>
+              </w:rPr>
+              <w:t>}</w:t>
             </w:r>
           </w:p>
         </w:tc>
@@ -830,7 +904,25 @@
                 <w:sz w:val="18"/>
                 <w:szCs w:val="18"/>
               </w:rPr>
-              <w:t>{Value11}</w:t>
+              <w:t>{Value</w:t>
+            </w:r>
+            <w:r>
+              <w:rPr>
+                <w:rStyle w:val="CdigoHTML"/>
+                <w:rFonts w:asciiTheme="minorHAnsi" w:eastAsiaTheme="minorHAnsi" w:hAnsiTheme="minorHAnsi" w:cstheme="minorHAnsi"/>
+                <w:sz w:val="18"/>
+                <w:szCs w:val="18"/>
+              </w:rPr>
+              <w:t>7</w:t>
+            </w:r>
+            <w:r>
+              <w:rPr>
+                <w:rStyle w:val="CdigoHTML"/>
+                <w:rFonts w:asciiTheme="minorHAnsi" w:eastAsiaTheme="minorHAnsi" w:hAnsiTheme="minorHAnsi" w:cstheme="minorHAnsi"/>
+                <w:sz w:val="18"/>
+                <w:szCs w:val="18"/>
+              </w:rPr>
+              <w:t>}</w:t>
             </w:r>
           </w:p>
         </w:tc>
@@ -869,7 +961,25 @@
                 <w:sz w:val="18"/>
                 <w:szCs w:val="18"/>
               </w:rPr>
-              <w:t>{Value12}</w:t>
+              <w:t>{Value</w:t>
+            </w:r>
+            <w:r>
+              <w:rPr>
+                <w:rStyle w:val="CdigoHTML"/>
+                <w:rFonts w:asciiTheme="minorHAnsi" w:eastAsiaTheme="minorHAnsi" w:hAnsiTheme="minorHAnsi" w:cstheme="minorHAnsi"/>
+                <w:sz w:val="18"/>
+                <w:szCs w:val="18"/>
+              </w:rPr>
+              <w:t>9</w:t>
+            </w:r>
+            <w:r>
+              <w:rPr>
+                <w:rStyle w:val="CdigoHTML"/>
+                <w:rFonts w:asciiTheme="minorHAnsi" w:eastAsiaTheme="minorHAnsi" w:hAnsiTheme="minorHAnsi" w:cstheme="minorHAnsi"/>
+                <w:sz w:val="18"/>
+                <w:szCs w:val="18"/>
+              </w:rPr>
+              <w:t>}</w:t>
             </w:r>
           </w:p>
         </w:tc>
@@ -902,12 +1012,92 @@
                 <w:sz w:val="18"/>
                 <w:szCs w:val="18"/>
               </w:rPr>
-              <w:t>{Value13}</w:t>
+              <w:t>{Value</w:t>
+            </w:r>
+            <w:r>
+              <w:rPr>
+                <w:rStyle w:val="CdigoHTML"/>
+                <w:rFonts w:asciiTheme="minorHAnsi" w:eastAsiaTheme="minorHAnsi" w:hAnsiTheme="minorHAnsi" w:cstheme="minorHAnsi"/>
+                <w:sz w:val="18"/>
+                <w:szCs w:val="18"/>
+              </w:rPr>
+              <w:t>10</w:t>
+            </w:r>
+            <w:r>
+              <w:rPr>
+                <w:rStyle w:val="CdigoHTML"/>
+                <w:rFonts w:asciiTheme="minorHAnsi" w:eastAsiaTheme="minorHAnsi" w:hAnsiTheme="minorHAnsi" w:cstheme="minorHAnsi"/>
+                <w:sz w:val="18"/>
+                <w:szCs w:val="18"/>
+              </w:rPr>
+              <w:t>}</w:t>
             </w:r>
           </w:p>
         </w:tc>
       </w:tr>
     </w:tbl>
+    <w:p>
+      <w:pPr>
+        <w:tabs>
+          <w:tab w:val="left" w:pos="4820"/>
+        </w:tabs>
+        <w:spacing w:after="160" w:line="256" w:lineRule="auto"/>
+        <w:rPr>
+          <w:rFonts w:ascii="Arial" w:hAnsi="Arial" w:cs="Arial"/>
+          <w:sz w:val="16"/>
+          <w:szCs w:val="16"/>
+        </w:rPr>
+      </w:pPr>
+    </w:p>
+    <w:p>
+      <w:pPr>
+        <w:tabs>
+          <w:tab w:val="left" w:pos="4820"/>
+        </w:tabs>
+        <w:spacing w:after="160" w:line="256" w:lineRule="auto"/>
+        <w:rPr>
+          <w:rFonts w:ascii="Arial" w:hAnsi="Arial" w:cs="Arial"/>
+          <w:sz w:val="16"/>
+          <w:szCs w:val="16"/>
+        </w:rPr>
+      </w:pPr>
+    </w:p>
+    <w:p>
+      <w:pPr>
+        <w:tabs>
+          <w:tab w:val="left" w:pos="465"/>
+          <w:tab w:val="left" w:pos="3345"/>
+        </w:tabs>
+        <w:suppressAutoHyphens/>
+        <w:spacing w:before="100" w:after="0" w:line="240" w:lineRule="auto"/>
+        <w:jc w:val="both"/>
+        <w:textAlignment w:val="baseline"/>
+        <w:rPr>
+          <w:rFonts w:eastAsia="Times New Roman" w:cstheme="minorHAnsi"/>
+          <w:color w:val="000000"/>
+          <w:kern w:val="2"/>
+          <w:lang w:eastAsia="es-ES"/>
+        </w:rPr>
+      </w:pPr>
+      <w:r>
+        <w:rPr>
+          <w:rFonts w:eastAsia="Times New Roman" w:cstheme="minorHAnsi"/>
+          <w:color w:val="000000"/>
+          <w:kern w:val="2"/>
+          <w:lang w:eastAsia="es-ES"/>
+        </w:rPr>
+        <w:tab/>
+      </w:r>
+      <w:r>
+        <w:rPr>
+          <w:rFonts w:eastAsia="Times New Roman" w:cstheme="minorHAnsi"/>
+          <w:color w:val="000000"/>
+          <w:kern w:val="2"/>
+          <w:lang w:eastAsia="es-ES"/>
+        </w:rPr>
+        <w:t>Sin otro particular nos despedimos de usted, atentamente.</w:t>
+      </w:r>
+    </w:p>
     <w:p>
       <w:pPr>
         <w:tabs>
